--- a/需求分析.docx
+++ b/需求分析.docx
@@ -3,6 +3,48 @@
 <w:document xmlns:wpc="http://schemas.microsoft.com/office/word/2010/wordprocessingCanvas" xmlns:mc="http://schemas.openxmlformats.org/markup-compatibility/2006" xmlns:o="urn:schemas-microsoft-com:office:office" xmlns:r="http://schemas.openxmlformats.org/officeDocument/2006/relationships" xmlns:m="http://schemas.openxmlformats.org/officeDocument/2006/math" xmlns:v="urn:schemas-microsoft-com:vml" xmlns:wp14="http://schemas.microsoft.com/office/word/2010/wordprocessingDrawing" xmlns:wp="http://schemas.openxmlformats.org/drawingml/2006/wordprocessingDrawing" xmlns:w10="urn:schemas-microsoft-com:office:word" xmlns:w="http://schemas.openxmlformats.org/wordprocessingml/2006/main" xmlns:w14="http://schemas.microsoft.com/office/word/2010/wordml" xmlns:wpg="http://schemas.microsoft.com/office/word/2010/wordprocessingGroup" xmlns:wpi="http://schemas.microsoft.com/office/word/2010/wordprocessingInk" xmlns:wne="http://schemas.microsoft.com/office/word/2006/wordml" xmlns:wps="http://schemas.microsoft.com/office/word/2010/wordprocessingShape" mc:Ignorable="w14 wp14">
   <w:body>
     <w:p>
+      <w:r>
+        <w:rPr>
+          <w:rFonts w:hint="eastAsia"/>
+        </w:rPr>
+        <w:t>需求分析：</w:t>
+      </w:r>
+    </w:p>
+    <w:p>
+      <w:r>
+        <w:rPr>
+          <w:rFonts w:hint="eastAsia"/>
+        </w:rPr>
+        <w:tab/>
+      </w:r>
+      <w:r>
+        <w:rPr>
+          <w:rFonts w:hint="eastAsia"/>
+        </w:rPr>
+        <w:t>基本要求：</w:t>
+      </w:r>
+    </w:p>
+    <w:p>
+      <w:r>
+        <w:rPr>
+          <w:rFonts w:hint="eastAsia"/>
+        </w:rPr>
+        <w:tab/>
+      </w:r>
+      <w:r>
+        <w:rPr>
+          <w:rFonts w:hint="eastAsia"/>
+        </w:rPr>
+        <w:tab/>
+      </w:r>
+      <w:r>
+        <w:rPr>
+          <w:rFonts w:hint="eastAsia"/>
+        </w:rPr>
+        <w:t>给定账号和密码，能够从服务器中提取出邮件；</w:t>
+      </w:r>
+    </w:p>
+    <w:p>
       <w:pPr>
         <w:rPr>
           <w:rFonts w:hint="eastAsia"/>
@@ -12,7 +54,43 @@
         <w:rPr>
           <w:rFonts w:hint="eastAsia"/>
         </w:rPr>
-        <w:t>需求分析：</w:t>
+        <w:tab/>
+      </w:r>
+      <w:r>
+        <w:rPr>
+          <w:rFonts w:hint="eastAsia"/>
+        </w:rPr>
+        <w:tab/>
+      </w:r>
+      <w:r>
+        <w:rPr>
+          <w:rFonts w:hint="eastAsia"/>
+        </w:rPr>
+        <w:t>能够分析出邮件中包含的信息，诸如邮箱收发地址，邮件发送时间，邮件主题，邮</w:t>
+      </w:r>
+      <w:r>
+        <w:rPr>
+          <w:rFonts w:hint="eastAsia"/>
+        </w:rPr>
+        <w:tab/>
+      </w:r>
+      <w:r>
+        <w:rPr>
+          <w:rFonts w:hint="eastAsia"/>
+        </w:rPr>
+        <w:t>件正文，附件和</w:t>
+      </w:r>
+      <w:r>
+        <w:rPr>
+          <w:rFonts w:hint="eastAsia"/>
+        </w:rPr>
+        <w:t>IP</w:t>
+      </w:r>
+      <w:r>
+        <w:rPr>
+          <w:rFonts w:hint="eastAsia"/>
+        </w:rPr>
+        <w:t>地址以及可能存有的通讯录。</w:t>
       </w:r>
     </w:p>
     <w:p>
@@ -31,7 +109,37 @@
         <w:rPr>
           <w:rFonts w:hint="eastAsia"/>
         </w:rPr>
-        <w:t>基本要求：</w:t>
+        <w:tab/>
+      </w:r>
+      <w:r>
+        <w:rPr>
+          <w:rFonts w:hint="eastAsia"/>
+        </w:rPr>
+        <w:t>能够用图数据库显示出邮件通联网络</w:t>
+      </w:r>
+      <w:r>
+        <w:rPr>
+          <w:rFonts w:hint="eastAsia"/>
+        </w:rPr>
+        <w:t>(</w:t>
+      </w:r>
+      <w:r>
+        <w:rPr>
+          <w:rFonts w:hint="eastAsia"/>
+        </w:rPr>
+        <w:t>通信人和通信关系</w:t>
+      </w:r>
+      <w:r>
+        <w:rPr>
+          <w:rFonts w:hint="eastAsia"/>
+        </w:rPr>
+        <w:t>),</w:t>
+      </w:r>
+      <w:r>
+        <w:rPr>
+          <w:rFonts w:hint="eastAsia"/>
+        </w:rPr>
+        <w:t>并能够分析成员重要度。</w:t>
       </w:r>
     </w:p>
     <w:p>
@@ -46,18 +154,6 @@
         </w:rPr>
         <w:tab/>
       </w:r>
-      <w:r>
-        <w:rPr>
-          <w:rFonts w:hint="eastAsia"/>
-        </w:rPr>
-        <w:tab/>
-      </w:r>
-      <w:r>
-        <w:rPr>
-          <w:rFonts w:hint="eastAsia"/>
-        </w:rPr>
-        <w:t>给定账号和密码，能够从服务器中提取出邮件；</w:t>
-      </w:r>
     </w:p>
     <w:p>
       <w:pPr>
@@ -75,37 +171,25 @@
         <w:rPr>
           <w:rFonts w:hint="eastAsia"/>
         </w:rPr>
-        <w:tab/>
-      </w:r>
-      <w:r>
-        <w:rPr>
-          <w:rFonts w:hint="eastAsia"/>
-        </w:rPr>
-        <w:t>能够分析出邮件中包含的信息，诸如邮箱收发地址，邮件发送时间，邮件主题，邮</w:t>
-      </w:r>
-      <w:r>
-        <w:rPr>
-          <w:rFonts w:hint="eastAsia"/>
-        </w:rPr>
-        <w:tab/>
-      </w:r>
-      <w:r>
-        <w:rPr>
-          <w:rFonts w:hint="eastAsia"/>
-        </w:rPr>
-        <w:t>件正文，附件和</w:t>
-      </w:r>
-      <w:r>
-        <w:rPr>
-          <w:rFonts w:hint="eastAsia"/>
-        </w:rPr>
-        <w:t>IP</w:t>
-      </w:r>
-      <w:r>
-        <w:rPr>
-          <w:rFonts w:hint="eastAsia"/>
-        </w:rPr>
-        <w:t>地址以及可能存有的通讯录。</w:t>
+        <w:t>过滤：给定条件，对已有的邮件通联网络中的节点和关系进行过滤，得到满足条件的结</w:t>
+      </w:r>
+      <w:r>
+        <w:rPr>
+          <w:rFonts w:hint="eastAsia"/>
+        </w:rPr>
+        <w:tab/>
+      </w:r>
+      <w:r>
+        <w:rPr>
+          <w:rFonts w:hint="eastAsia"/>
+        </w:rPr>
+        <w:tab/>
+      </w:r>
+      <w:r>
+        <w:rPr>
+          <w:rFonts w:hint="eastAsia"/>
+        </w:rPr>
+        <w:t>果。</w:t>
       </w:r>
     </w:p>
     <w:p>
@@ -120,6 +204,25 @@
         </w:rPr>
         <w:tab/>
       </w:r>
+      <w:r>
+        <w:rPr>
+          <w:rFonts w:hint="eastAsia"/>
+        </w:rPr>
+        <w:t>条件：</w:t>
+      </w:r>
+      <w:r>
+        <w:rPr>
+          <w:rFonts w:hint="eastAsia"/>
+        </w:rPr>
+        <w:tab/>
+        <w:t>1.</w:t>
+      </w:r>
+      <w:r>
+        <w:rPr>
+          <w:rFonts w:hint="eastAsia"/>
+        </w:rPr>
+        <w:t>给定节点，显示与其有直接连接关系的节点，并显示；</w:t>
+      </w:r>
     </w:p>
     <w:p>
       <w:pPr>
@@ -132,17 +235,457 @@
           <w:rFonts w:hint="eastAsia"/>
         </w:rPr>
         <w:tab/>
+      </w:r>
+      <w:r>
+        <w:rPr>
+          <w:rFonts w:hint="eastAsia"/>
+        </w:rPr>
+        <w:tab/>
+        <w:t xml:space="preserve">  </w:t>
+      </w:r>
+      <w:r>
+        <w:rPr>
+          <w:rFonts w:hint="eastAsia"/>
+        </w:rPr>
+        <w:tab/>
+        <w:t>2.</w:t>
+      </w:r>
+      <w:r>
+        <w:rPr>
+          <w:rFonts w:hint="eastAsia"/>
+        </w:rPr>
+        <w:t>给定时间段，筛选出在这个时间段的所有通信关系；</w:t>
+      </w:r>
+    </w:p>
+    <w:p>
+      <w:pPr>
+        <w:rPr>
+          <w:rFonts w:hint="eastAsia"/>
+        </w:rPr>
+      </w:pPr>
+      <w:r>
+        <w:rPr>
+          <w:rFonts w:hint="eastAsia"/>
+        </w:rPr>
+        <w:tab/>
+      </w:r>
+      <w:r>
+        <w:rPr>
+          <w:rFonts w:hint="eastAsia"/>
+        </w:rPr>
+        <w:tab/>
+      </w:r>
+      <w:r>
+        <w:rPr>
+          <w:rFonts w:hint="eastAsia"/>
+        </w:rPr>
+        <w:tab/>
+      </w:r>
+    </w:p>
+    <w:p>
+      <w:pPr>
+        <w:rPr>
+          <w:rFonts w:hint="eastAsia"/>
+        </w:rPr>
+      </w:pPr>
+      <w:r>
+        <w:rPr>
+          <w:rFonts w:hint="eastAsia"/>
+        </w:rPr>
+        <w:tab/>
+      </w:r>
+      <w:r>
+        <w:rPr>
+          <w:rFonts w:hint="eastAsia"/>
+        </w:rPr>
+        <w:t>最后成型：除了满足上述两个要求外，是否能够在界面上显示：</w:t>
+      </w:r>
+    </w:p>
+    <w:p>
+      <w:pPr>
+        <w:rPr>
+          <w:rFonts w:hint="eastAsia"/>
+        </w:rPr>
+      </w:pPr>
+      <w:r>
+        <w:rPr>
+          <w:rFonts w:hint="eastAsia"/>
+        </w:rPr>
+        <w:tab/>
+      </w:r>
+      <w:r>
+        <w:rPr>
+          <w:rFonts w:hint="eastAsia"/>
+        </w:rPr>
+        <w:tab/>
+      </w:r>
+      <w:r>
+        <w:rPr>
+          <w:rFonts w:hint="eastAsia"/>
+        </w:rPr>
+        <w:tab/>
+      </w:r>
+      <w:r>
+        <w:rPr>
+          <w:rFonts w:hint="eastAsia"/>
+        </w:rPr>
+        <w:tab/>
+        <w:t>1.</w:t>
+      </w:r>
+      <w:r>
+        <w:rPr>
+          <w:rFonts w:hint="eastAsia"/>
+        </w:rPr>
+        <w:t>分析成员重要度时，有相应的各个指标，当选择相应的指标后，显示出</w:t>
+      </w:r>
+      <w:r>
+        <w:rPr>
+          <w:rFonts w:hint="eastAsia"/>
+        </w:rPr>
+        <w:tab/>
+      </w:r>
+      <w:r>
+        <w:rPr>
+          <w:rFonts w:hint="eastAsia"/>
+        </w:rPr>
+        <w:tab/>
+      </w:r>
+      <w:r>
+        <w:rPr>
+          <w:rFonts w:hint="eastAsia"/>
+        </w:rPr>
+        <w:tab/>
+      </w:r>
+      <w:r>
+        <w:rPr>
+          <w:rFonts w:hint="eastAsia"/>
+        </w:rPr>
+        <w:tab/>
+      </w:r>
+      <w:r>
+        <w:rPr>
+          <w:rFonts w:hint="eastAsia"/>
+        </w:rPr>
+        <w:t>对应的结果；</w:t>
+      </w:r>
+      <w:r>
+        <w:rPr>
+          <w:rFonts w:hint="eastAsia"/>
+        </w:rPr>
+        <w:t>以及综合各项指标显示的结果。</w:t>
+      </w:r>
+      <w:r>
+        <w:rPr>
+          <w:rFonts w:hint="eastAsia"/>
+        </w:rPr>
+        <w:t>效果类似于</w:t>
+      </w:r>
+    </w:p>
+    <w:p>
+      <w:pPr>
+        <w:rPr>
+          <w:rFonts w:ascii="宋体" w:eastAsia="宋体" w:hAnsi="宋体" w:cs="宋体"/>
+          <w:kern w:val="0"/>
+          <w:sz w:val="24"/>
+          <w:szCs w:val="24"/>
+        </w:rPr>
+      </w:pPr>
+      <w:r>
+        <w:rPr>
+          <w:rFonts w:hint="eastAsia"/>
+        </w:rPr>
+        <w:tab/>
+      </w:r>
+      <w:r>
+        <w:rPr>
+          <w:rFonts w:hint="eastAsia"/>
+        </w:rPr>
+        <w:tab/>
+      </w:r>
+      <w:r>
+        <w:rPr>
+          <w:rFonts w:hint="eastAsia"/>
+        </w:rPr>
+        <w:tab/>
+      </w:r>
+      <w:r>
+        <w:rPr>
+          <w:rFonts w:hint="eastAsia"/>
+        </w:rPr>
+        <w:tab/>
+        <w:t xml:space="preserve">    </w:t>
+      </w:r>
+      <w:r>
+        <w:rPr>
+          <w:rFonts w:ascii="宋体" w:eastAsia="宋体" w:hAnsi="宋体" w:cs="宋体"/>
+          <w:noProof/>
+          <w:kern w:val="0"/>
+          <w:sz w:val="24"/>
+          <w:szCs w:val="24"/>
+        </w:rPr>
+        <w:drawing>
+          <wp:inline distT="0" distB="0" distL="0" distR="0">
+            <wp:extent cx="1680624" cy="2361749"/>
+            <wp:effectExtent l="0" t="0" r="0" b="635"/>
+            <wp:docPr id="1" name="图片 1" descr="C:\Users\ACER\AppData\Roaming\Tencent\Users\329429237\QQ\WinTemp\RichOle\T@)]F0BND%BH{[C]LND6~U9.png"/>
+            <wp:cNvGraphicFramePr>
+              <a:graphicFrameLocks xmlns:a="http://schemas.openxmlformats.org/drawingml/2006/main" noChangeAspect="1"/>
+            </wp:cNvGraphicFramePr>
+            <a:graphic xmlns:a="http://schemas.openxmlformats.org/drawingml/2006/main">
+              <a:graphicData uri="http://schemas.openxmlformats.org/drawingml/2006/picture">
+                <pic:pic xmlns:pic="http://schemas.openxmlformats.org/drawingml/2006/picture">
+                  <pic:nvPicPr>
+                    <pic:cNvPr id="0" name="Picture 1" descr="C:\Users\ACER\AppData\Roaming\Tencent\Users\329429237\QQ\WinTemp\RichOle\T@)]F0BND%BH{[C]LND6~U9.png"/>
+                    <pic:cNvPicPr>
+                      <a:picLocks noChangeAspect="1" noChangeArrowheads="1"/>
+                    </pic:cNvPicPr>
+                  </pic:nvPicPr>
+                  <pic:blipFill>
+                    <a:blip r:embed="rId5">
+                      <a:extLst>
+                        <a:ext uri="{28A0092B-C50C-407E-A947-70E740481C1C}">
+                          <a14:useLocalDpi xmlns:a14="http://schemas.microsoft.com/office/drawing/2010/main" val="0"/>
+                        </a:ext>
+                      </a:extLst>
+                    </a:blip>
+                    <a:srcRect/>
+                    <a:stretch>
+                      <a:fillRect/>
+                    </a:stretch>
+                  </pic:blipFill>
+                  <pic:spPr bwMode="auto">
+                    <a:xfrm>
+                      <a:off x="0" y="0"/>
+                      <a:ext cx="1680729" cy="2361896"/>
+                    </a:xfrm>
+                    <a:prstGeom prst="rect">
+                      <a:avLst/>
+                    </a:prstGeom>
+                    <a:noFill/>
+                    <a:ln>
+                      <a:noFill/>
+                    </a:ln>
+                  </pic:spPr>
+                </pic:pic>
+              </a:graphicData>
+            </a:graphic>
+          </wp:inline>
+        </w:drawing>
+      </w:r>
+    </w:p>
+    <w:p>
+      <w:pPr>
+        <w:rPr>
+          <w:rFonts w:hint="eastAsia"/>
+        </w:rPr>
+      </w:pPr>
+    </w:p>
+    <w:p>
+      <w:pPr>
+        <w:widowControl/>
+        <w:jc w:val="left"/>
+        <w:rPr>
+          <w:rFonts w:ascii="宋体" w:eastAsia="宋体" w:hAnsi="宋体" w:cs="宋体"/>
+          <w:kern w:val="0"/>
+          <w:sz w:val="24"/>
+          <w:szCs w:val="24"/>
+        </w:rPr>
+      </w:pPr>
+      <w:r>
+        <w:rPr>
+          <w:rFonts w:ascii="宋体" w:eastAsia="宋体" w:hAnsi="宋体" w:cs="宋体" w:hint="eastAsia"/>
+          <w:kern w:val="0"/>
+          <w:sz w:val="24"/>
+          <w:szCs w:val="24"/>
+        </w:rPr>
+        <w:t xml:space="preserve">                 </w:t>
+      </w:r>
+      <w:r>
+        <w:rPr>
+          <w:rFonts w:ascii="宋体" w:eastAsia="宋体" w:hAnsi="宋体" w:cs="宋体"/>
+          <w:noProof/>
+          <w:kern w:val="0"/>
+          <w:sz w:val="24"/>
+          <w:szCs w:val="24"/>
+        </w:rPr>
+        <w:drawing>
+          <wp:inline distT="0" distB="0" distL="0" distR="0">
+            <wp:extent cx="1883787" cy="2151185"/>
+            <wp:effectExtent l="0" t="0" r="2540" b="1905"/>
+            <wp:docPr id="2" name="图片 2" descr="C:\Users\ACER\AppData\Roaming\Tencent\Users\329429237\QQ\WinTemp\RichOle\1O1TG68]TOX923Q~CC5SAC1.png"/>
+            <wp:cNvGraphicFramePr>
+              <a:graphicFrameLocks xmlns:a="http://schemas.openxmlformats.org/drawingml/2006/main" noChangeAspect="1"/>
+            </wp:cNvGraphicFramePr>
+            <a:graphic xmlns:a="http://schemas.openxmlformats.org/drawingml/2006/main">
+              <a:graphicData uri="http://schemas.openxmlformats.org/drawingml/2006/picture">
+                <pic:pic xmlns:pic="http://schemas.openxmlformats.org/drawingml/2006/picture">
+                  <pic:nvPicPr>
+                    <pic:cNvPr id="0" name="Picture 3" descr="C:\Users\ACER\AppData\Roaming\Tencent\Users\329429237\QQ\WinTemp\RichOle\1O1TG68]TOX923Q~CC5SAC1.png"/>
+                    <pic:cNvPicPr>
+                      <a:picLocks noChangeAspect="1" noChangeArrowheads="1"/>
+                    </pic:cNvPicPr>
+                  </pic:nvPicPr>
+                  <pic:blipFill>
+                    <a:blip r:embed="rId6">
+                      <a:extLst>
+                        <a:ext uri="{28A0092B-C50C-407E-A947-70E740481C1C}">
+                          <a14:useLocalDpi xmlns:a14="http://schemas.microsoft.com/office/drawing/2010/main" val="0"/>
+                        </a:ext>
+                      </a:extLst>
+                    </a:blip>
+                    <a:srcRect/>
+                    <a:stretch>
+                      <a:fillRect/>
+                    </a:stretch>
+                  </pic:blipFill>
+                  <pic:spPr bwMode="auto">
+                    <a:xfrm>
+                      <a:off x="0" y="0"/>
+                      <a:ext cx="1884008" cy="2151437"/>
+                    </a:xfrm>
+                    <a:prstGeom prst="rect">
+                      <a:avLst/>
+                    </a:prstGeom>
+                    <a:noFill/>
+                    <a:ln>
+                      <a:noFill/>
+                    </a:ln>
+                  </pic:spPr>
+                </pic:pic>
+              </a:graphicData>
+            </a:graphic>
+          </wp:inline>
+        </w:drawing>
+      </w:r>
+    </w:p>
+    <w:p>
+      <w:pPr>
+        <w:rPr>
+          <w:rFonts w:hint="eastAsia"/>
+        </w:rPr>
+      </w:pPr>
+    </w:p>
+    <w:p>
+      <w:pPr>
+        <w:rPr>
+          <w:rFonts w:hint="eastAsia"/>
+        </w:rPr>
+      </w:pPr>
+      <w:r>
+        <w:rPr>
+          <w:rFonts w:hint="eastAsia"/>
+        </w:rPr>
+        <w:tab/>
+      </w:r>
+      <w:r>
+        <w:rPr>
+          <w:rFonts w:hint="eastAsia"/>
+        </w:rPr>
+        <w:tab/>
+      </w:r>
+      <w:r>
+        <w:rPr>
+          <w:rFonts w:hint="eastAsia"/>
+        </w:rPr>
+        <w:tab/>
+      </w:r>
+      <w:r>
+        <w:rPr>
+          <w:rFonts w:hint="eastAsia"/>
+        </w:rPr>
+        <w:tab/>
+        <w:t>2.</w:t>
+      </w:r>
+      <w:r>
+        <w:rPr>
+          <w:rFonts w:hint="eastAsia"/>
+        </w:rPr>
+        <w:t>能够对各个指标下的结果进行排序；</w:t>
+      </w:r>
+    </w:p>
+    <w:p>
+      <w:r>
+        <w:rPr>
+          <w:rFonts w:hint="eastAsia"/>
+        </w:rPr>
+        <w:tab/>
+      </w:r>
+      <w:r>
+        <w:rPr>
+          <w:rFonts w:hint="eastAsia"/>
+        </w:rPr>
+        <w:tab/>
+      </w:r>
+      <w:r>
+        <w:rPr>
+          <w:rFonts w:hint="eastAsia"/>
+        </w:rPr>
+        <w:tab/>
+      </w:r>
+      <w:r>
+        <w:rPr>
+          <w:rFonts w:hint="eastAsia"/>
+        </w:rPr>
+        <w:tab/>
+        <w:t>3.</w:t>
+      </w:r>
+      <w:r>
+        <w:rPr>
+          <w:rFonts w:hint="eastAsia"/>
+        </w:rPr>
+        <w:t>排序后，得到相应的重要节点，能够获取看到它的基本信息和邮件通信</w:t>
+      </w:r>
+      <w:r>
+        <w:rPr>
+          <w:rFonts w:hint="eastAsia"/>
+        </w:rPr>
+        <w:tab/>
+      </w:r>
+      <w:r>
+        <w:rPr>
+          <w:rFonts w:hint="eastAsia"/>
+        </w:rPr>
+        <w:tab/>
+      </w:r>
+      <w:r>
+        <w:rPr>
+          <w:rFonts w:hint="eastAsia"/>
+        </w:rPr>
+        <w:tab/>
+      </w:r>
+      <w:r>
+        <w:rPr>
+          <w:rFonts w:hint="eastAsia"/>
+        </w:rPr>
+        <w:tab/>
+      </w:r>
+      <w:r>
+        <w:rPr>
+          <w:rFonts w:hint="eastAsia"/>
+        </w:rPr>
+        <w:t>信息。</w:t>
       </w:r>
       <w:bookmarkStart w:id="0" w:name="_GoBack"/>
       <w:bookmarkEnd w:id="0"/>
     </w:p>
     <w:p>
-      <w:pPr>
-        <w:rPr>
-          <w:rFonts w:hint="eastAsia"/>
-        </w:rPr>
-      </w:pPr>
-    </w:p>
+      <w:r>
+        <w:rPr>
+          <w:rFonts w:hint="eastAsia"/>
+        </w:rPr>
+        <w:tab/>
+      </w:r>
+    </w:p>
+    <w:p>
+      <w:r>
+        <w:rPr>
+          <w:rFonts w:hint="eastAsia"/>
+        </w:rPr>
+        <w:lastRenderedPageBreak/>
+        <w:tab/>
+      </w:r>
+    </w:p>
+    <w:p/>
     <w:sectPr>
       <w:pgSz w:w="11906" w:h="16838"/>
       <w:pgMar w:top="1440" w:right="1800" w:bottom="1440" w:left="1800" w:header="851" w:footer="992" w:gutter="0"/>
@@ -341,6 +884,31 @@
     <w:semiHidden/>
     <w:unhideWhenUsed/>
   </w:style>
+  <w:style w:type="paragraph" w:styleId="a3">
+    <w:name w:val="Balloon Text"/>
+    <w:basedOn w:val="a"/>
+    <w:link w:val="Char"/>
+    <w:uiPriority w:val="99"/>
+    <w:semiHidden/>
+    <w:unhideWhenUsed/>
+    <w:rsid w:val="00C37164"/>
+    <w:rPr>
+      <w:sz w:val="18"/>
+      <w:szCs w:val="18"/>
+    </w:rPr>
+  </w:style>
+  <w:style w:type="character" w:customStyle="1" w:styleId="Char">
+    <w:name w:val="批注框文本 Char"/>
+    <w:basedOn w:val="a0"/>
+    <w:link w:val="a3"/>
+    <w:uiPriority w:val="99"/>
+    <w:semiHidden/>
+    <w:rsid w:val="00C37164"/>
+    <w:rPr>
+      <w:sz w:val="18"/>
+      <w:szCs w:val="18"/>
+    </w:rPr>
+  </w:style>
 </w:styles>
 </file>
 
@@ -531,6 +1099,31 @@
     <w:uiPriority w:val="99"/>
     <w:semiHidden/>
     <w:unhideWhenUsed/>
+  </w:style>
+  <w:style w:type="paragraph" w:styleId="a3">
+    <w:name w:val="Balloon Text"/>
+    <w:basedOn w:val="a"/>
+    <w:link w:val="Char"/>
+    <w:uiPriority w:val="99"/>
+    <w:semiHidden/>
+    <w:unhideWhenUsed/>
+    <w:rsid w:val="00C37164"/>
+    <w:rPr>
+      <w:sz w:val="18"/>
+      <w:szCs w:val="18"/>
+    </w:rPr>
+  </w:style>
+  <w:style w:type="character" w:customStyle="1" w:styleId="Char">
+    <w:name w:val="批注框文本 Char"/>
+    <w:basedOn w:val="a0"/>
+    <w:link w:val="a3"/>
+    <w:uiPriority w:val="99"/>
+    <w:semiHidden/>
+    <w:rsid w:val="00C37164"/>
+    <w:rPr>
+      <w:sz w:val="18"/>
+      <w:szCs w:val="18"/>
+    </w:rPr>
   </w:style>
 </w:styles>
 </file>
